--- a/Проектирование цифровых устройств/lab5.docx
+++ b/Проектирование цифровых устройств/lab5.docx
@@ -511,14 +511,241 @@
       <w:pPr>
         <w:jc w:val="center"/>
         <w:rPr>
-          <w:lang w:val="en-US"/>
+          <w:noProof/>
+          <w:lang w:eastAsia="ru-RU"/>
         </w:rPr>
       </w:pPr>
+    </w:p>
+    <w:p>
+      <w:pPr>
+        <w:jc w:val="center"/>
+        <w:rPr>
+          <w:lang w:val="en-US"/>
+        </w:rPr>
+      </w:pPr>
+      <w:r>
+        <w:rPr>
+          <w:noProof/>
+          <w:lang w:eastAsia="ru-RU"/>
+        </w:rPr>
+        <w:drawing>
+          <wp:anchor distT="0" distB="0" distL="114300" distR="114300" simplePos="0" relativeHeight="251664384" behindDoc="0" locked="0" layoutInCell="1" allowOverlap="1" wp14:anchorId="72CCD07D" wp14:editId="3667507C">
+            <wp:simplePos x="0" y="0"/>
+            <wp:positionH relativeFrom="page">
+              <wp:posOffset>556260</wp:posOffset>
+            </wp:positionH>
+            <wp:positionV relativeFrom="paragraph">
+              <wp:posOffset>293370</wp:posOffset>
+            </wp:positionV>
+            <wp:extent cx="6827520" cy="3169920"/>
+            <wp:effectExtent l="0" t="0" r="0" b="0"/>
+            <wp:wrapSquare wrapText="bothSides"/>
+            <wp:docPr id="8" name="Рисунок 8"/>
+            <wp:cNvGraphicFramePr>
+              <a:graphicFrameLocks xmlns:a="http://schemas.openxmlformats.org/drawingml/2006/main" noChangeAspect="1"/>
+            </wp:cNvGraphicFramePr>
+            <a:graphic xmlns:a="http://schemas.openxmlformats.org/drawingml/2006/main">
+              <a:graphicData uri="http://schemas.openxmlformats.org/drawingml/2006/picture">
+                <pic:pic xmlns:pic="http://schemas.openxmlformats.org/drawingml/2006/picture">
+                  <pic:nvPicPr>
+                    <pic:cNvPr id="1" name=""/>
+                    <pic:cNvPicPr/>
+                  </pic:nvPicPr>
+                  <pic:blipFill rotWithShape="1">
+                    <a:blip r:embed="rId11" cstate="print">
+                      <a:extLst>
+                        <a:ext uri="{28A0092B-C50C-407E-A947-70E740481C1C}">
+                          <a14:useLocalDpi xmlns:a14="http://schemas.microsoft.com/office/drawing/2010/main" val="0"/>
+                        </a:ext>
+                      </a:extLst>
+                    </a:blip>
+                    <a:srcRect r="22138"/>
+                    <a:stretch/>
+                  </pic:blipFill>
+                  <pic:spPr bwMode="auto">
+                    <a:xfrm>
+                      <a:off x="0" y="0"/>
+                      <a:ext cx="6827520" cy="3169920"/>
+                    </a:xfrm>
+                    <a:prstGeom prst="rect">
+                      <a:avLst/>
+                    </a:prstGeom>
+                    <a:ln>
+                      <a:noFill/>
+                    </a:ln>
+                    <a:extLst>
+                      <a:ext uri="{53640926-AAD7-44D8-BBD7-CCE9431645EC}">
+                        <a14:shadowObscured xmlns:a14="http://schemas.microsoft.com/office/drawing/2010/main"/>
+                      </a:ext>
+                    </a:extLst>
+                  </pic:spPr>
+                </pic:pic>
+              </a:graphicData>
+            </a:graphic>
+            <wp14:sizeRelH relativeFrom="margin">
+              <wp14:pctWidth>0</wp14:pctWidth>
+            </wp14:sizeRelH>
+            <wp14:sizeRelV relativeFrom="margin">
+              <wp14:pctHeight>0</wp14:pctHeight>
+            </wp14:sizeRelV>
+          </wp:anchor>
+        </w:drawing>
+      </w:r>
       <w:r>
         <w:rPr>
           <w:lang w:val="en-US"/>
         </w:rPr>
         <w:t>5.5</w:t>
+      </w:r>
+    </w:p>
+    <w:p>
+      <w:pPr>
+        <w:jc w:val="center"/>
+        <w:rPr>
+          <w:lang w:val="en-US"/>
+        </w:rPr>
+      </w:pPr>
+      <w:r>
+        <w:rPr>
+          <w:noProof/>
+          <w:lang w:eastAsia="ru-RU"/>
+        </w:rPr>
+        <w:drawing>
+          <wp:anchor distT="0" distB="0" distL="114300" distR="114300" simplePos="0" relativeHeight="251665408" behindDoc="0" locked="0" layoutInCell="1" allowOverlap="1" wp14:anchorId="11F60041" wp14:editId="25748685">
+            <wp:simplePos x="0" y="0"/>
+            <wp:positionH relativeFrom="margin">
+              <wp:posOffset>-699135</wp:posOffset>
+            </wp:positionH>
+            <wp:positionV relativeFrom="paragraph">
+              <wp:posOffset>3459480</wp:posOffset>
+            </wp:positionV>
+            <wp:extent cx="6987540" cy="1272540"/>
+            <wp:effectExtent l="0" t="0" r="3810" b="3810"/>
+            <wp:wrapSquare wrapText="bothSides"/>
+            <wp:docPr id="9" name="Рисунок 9"/>
+            <wp:cNvGraphicFramePr>
+              <a:graphicFrameLocks xmlns:a="http://schemas.openxmlformats.org/drawingml/2006/main" noChangeAspect="1"/>
+            </wp:cNvGraphicFramePr>
+            <a:graphic xmlns:a="http://schemas.openxmlformats.org/drawingml/2006/main">
+              <a:graphicData uri="http://schemas.openxmlformats.org/drawingml/2006/picture">
+                <pic:pic xmlns:pic="http://schemas.openxmlformats.org/drawingml/2006/picture">
+                  <pic:nvPicPr>
+                    <pic:cNvPr id="1" name=""/>
+                    <pic:cNvPicPr/>
+                  </pic:nvPicPr>
+                  <pic:blipFill>
+                    <a:blip r:embed="rId12">
+                      <a:extLst>
+                        <a:ext uri="{28A0092B-C50C-407E-A947-70E740481C1C}">
+                          <a14:useLocalDpi xmlns:a14="http://schemas.microsoft.com/office/drawing/2010/main" val="0"/>
+                        </a:ext>
+                      </a:extLst>
+                    </a:blip>
+                    <a:stretch>
+                      <a:fillRect/>
+                    </a:stretch>
+                  </pic:blipFill>
+                  <pic:spPr>
+                    <a:xfrm>
+                      <a:off x="0" y="0"/>
+                      <a:ext cx="6987540" cy="1272540"/>
+                    </a:xfrm>
+                    <a:prstGeom prst="rect">
+                      <a:avLst/>
+                    </a:prstGeom>
+                  </pic:spPr>
+                </pic:pic>
+              </a:graphicData>
+            </a:graphic>
+            <wp14:sizeRelH relativeFrom="margin">
+              <wp14:pctWidth>0</wp14:pctWidth>
+            </wp14:sizeRelH>
+            <wp14:sizeRelV relativeFrom="margin">
+              <wp14:pctHeight>0</wp14:pctHeight>
+            </wp14:sizeRelV>
+          </wp:anchor>
+        </w:drawing>
+      </w:r>
+      <w:r>
+        <w:rPr>
+          <w:lang w:val="en-US"/>
+        </w:rPr>
+        <w:t>5.6</w:t>
+      </w:r>
+    </w:p>
+    <w:p>
+      <w:pPr>
+        <w:jc w:val="center"/>
+        <w:rPr>
+          <w:lang w:val="en-US"/>
+        </w:rPr>
+      </w:pPr>
+      <w:r>
+        <w:rPr>
+          <w:noProof/>
+          <w:lang w:eastAsia="ru-RU"/>
+        </w:rPr>
+        <w:drawing>
+          <wp:anchor distT="0" distB="0" distL="114300" distR="114300" simplePos="0" relativeHeight="251666432" behindDoc="0" locked="0" layoutInCell="1" allowOverlap="1" wp14:anchorId="0732E41B" wp14:editId="4665923C">
+            <wp:simplePos x="0" y="0"/>
+            <wp:positionH relativeFrom="column">
+              <wp:posOffset>-729615</wp:posOffset>
+            </wp:positionH>
+            <wp:positionV relativeFrom="paragraph">
+              <wp:posOffset>1527810</wp:posOffset>
+            </wp:positionV>
+            <wp:extent cx="7063740" cy="1196340"/>
+            <wp:effectExtent l="0" t="0" r="3810" b="3810"/>
+            <wp:wrapSquare wrapText="bothSides"/>
+            <wp:docPr id="10" name="Рисунок 10"/>
+            <wp:cNvGraphicFramePr>
+              <a:graphicFrameLocks xmlns:a="http://schemas.openxmlformats.org/drawingml/2006/main" noChangeAspect="1"/>
+            </wp:cNvGraphicFramePr>
+            <a:graphic xmlns:a="http://schemas.openxmlformats.org/drawingml/2006/main">
+              <a:graphicData uri="http://schemas.openxmlformats.org/drawingml/2006/picture">
+                <pic:pic xmlns:pic="http://schemas.openxmlformats.org/drawingml/2006/picture">
+                  <pic:nvPicPr>
+                    <pic:cNvPr id="1" name=""/>
+                    <pic:cNvPicPr/>
+                  </pic:nvPicPr>
+                  <pic:blipFill>
+                    <a:blip r:embed="rId13">
+                      <a:extLst>
+                        <a:ext uri="{28A0092B-C50C-407E-A947-70E740481C1C}">
+                          <a14:useLocalDpi xmlns:a14="http://schemas.microsoft.com/office/drawing/2010/main" val="0"/>
+                        </a:ext>
+                      </a:extLst>
+                    </a:blip>
+                    <a:stretch>
+                      <a:fillRect/>
+                    </a:stretch>
+                  </pic:blipFill>
+                  <pic:spPr>
+                    <a:xfrm>
+                      <a:off x="0" y="0"/>
+                      <a:ext cx="7063740" cy="1196340"/>
+                    </a:xfrm>
+                    <a:prstGeom prst="rect">
+                      <a:avLst/>
+                    </a:prstGeom>
+                  </pic:spPr>
+                </pic:pic>
+              </a:graphicData>
+            </a:graphic>
+            <wp14:sizeRelH relativeFrom="margin">
+              <wp14:pctWidth>0</wp14:pctWidth>
+            </wp14:sizeRelH>
+            <wp14:sizeRelV relativeFrom="margin">
+              <wp14:pctHeight>0</wp14:pctHeight>
+            </wp14:sizeRelV>
+          </wp:anchor>
+        </w:drawing>
+      </w:r>
+      <w:r>
+        <w:rPr>
+          <w:lang w:val="en-US"/>
+        </w:rPr>
+        <w:t>5.6</w:t>
       </w:r>
       <w:bookmarkStart w:id="0" w:name="_GoBack"/>
       <w:bookmarkEnd w:id="0"/>

--- a/Проектирование цифровых устройств/lab5.docx
+++ b/Проектирование цифровых устройств/lab5.docx
@@ -1,13 +1,10 @@
 
 <file path=word/document.xml><?xml version="1.0" encoding="utf-8"?>
-<w:document xmlns:wpc="http://schemas.microsoft.com/office/word/2010/wordprocessingCanvas" xmlns:cx="http://schemas.microsoft.com/office/drawing/2014/chartex" xmlns:cx1="http://schemas.microsoft.com/office/drawing/2015/9/8/chartex" xmlns:mc="http://schemas.openxmlformats.org/markup-compatibility/2006" xmlns:o="urn:schemas-microsoft-com:office:office" xmlns:r="http://schemas.openxmlformats.org/officeDocument/2006/relationships" xmlns:m="http://schemas.openxmlformats.org/officeDocument/2006/math" xmlns:v="urn:schemas-microsoft-com:vml" xmlns:wp14="http://schemas.microsoft.com/office/word/2010/wordprocessingDrawing" xmlns:wp="http://schemas.openxmlformats.org/drawingml/2006/wordprocessingDrawing" xmlns:w10="urn:schemas-microsoft-com:office:word" xmlns:w="http://schemas.openxmlformats.org/wordprocessingml/2006/main" xmlns:w14="http://schemas.microsoft.com/office/word/2010/wordml" xmlns:w15="http://schemas.microsoft.com/office/word/2012/wordml" xmlns:w16se="http://schemas.microsoft.com/office/word/2015/wordml/symex" xmlns:wpg="http://schemas.microsoft.com/office/word/2010/wordprocessingGroup" xmlns:wpi="http://schemas.microsoft.com/office/word/2010/wordprocessingInk" xmlns:wne="http://schemas.microsoft.com/office/word/2006/wordml" xmlns:wps="http://schemas.microsoft.com/office/word/2010/wordprocessingShape" mc:Ignorable="w14 w15 w16se wp14">
+<w:document xmlns:wpc="http://schemas.microsoft.com/office/word/2010/wordprocessingCanvas" xmlns:cx="http://schemas.microsoft.com/office/drawing/2014/chartex" xmlns:cx1="http://schemas.microsoft.com/office/drawing/2015/9/8/chartex" xmlns:cx2="http://schemas.microsoft.com/office/drawing/2015/10/21/chartex" xmlns:cx3="http://schemas.microsoft.com/office/drawing/2016/5/9/chartex" xmlns:cx4="http://schemas.microsoft.com/office/drawing/2016/5/10/chartex" xmlns:cx5="http://schemas.microsoft.com/office/drawing/2016/5/11/chartex" xmlns:cx6="http://schemas.microsoft.com/office/drawing/2016/5/12/chartex" xmlns:cx7="http://schemas.microsoft.com/office/drawing/2016/5/13/chartex" xmlns:cx8="http://schemas.microsoft.com/office/drawing/2016/5/14/chartex" xmlns:mc="http://schemas.openxmlformats.org/markup-compatibility/2006" xmlns:aink="http://schemas.microsoft.com/office/drawing/2016/ink" xmlns:am3d="http://schemas.microsoft.com/office/drawing/2017/model3d" xmlns:o="urn:schemas-microsoft-com:office:office" xmlns:r="http://schemas.openxmlformats.org/officeDocument/2006/relationships" xmlns:m="http://schemas.openxmlformats.org/officeDocument/2006/math" xmlns:v="urn:schemas-microsoft-com:vml" xmlns:wp14="http://schemas.microsoft.com/office/word/2010/wordprocessingDrawing" xmlns:wp="http://schemas.openxmlformats.org/drawingml/2006/wordprocessingDrawing" xmlns:w10="urn:schemas-microsoft-com:office:word" xmlns:w="http://schemas.openxmlformats.org/wordprocessingml/2006/main" xmlns:w14="http://schemas.microsoft.com/office/word/2010/wordml" xmlns:w15="http://schemas.microsoft.com/office/word/2012/wordml" xmlns:w16cex="http://schemas.microsoft.com/office/word/2018/wordml/cex" xmlns:w16cid="http://schemas.microsoft.com/office/word/2016/wordml/cid" xmlns:w16="http://schemas.microsoft.com/office/word/2018/wordml" xmlns:w16sdtdh="http://schemas.microsoft.com/office/word/2020/wordml/sdtdatahash" xmlns:w16se="http://schemas.microsoft.com/office/word/2015/wordml/symex" xmlns:wpg="http://schemas.microsoft.com/office/word/2010/wordprocessingGroup" xmlns:wpi="http://schemas.microsoft.com/office/word/2010/wordprocessingInk" xmlns:wne="http://schemas.microsoft.com/office/word/2006/wordml" xmlns:wps="http://schemas.microsoft.com/office/word/2010/wordprocessingShape" mc:Ignorable="w14 w15 w16se w16cid w16 w16cex w16sdtdh wp14">
   <w:body>
     <w:p>
       <w:pPr>
         <w:jc w:val="center"/>
-        <w:rPr>
-          <w:lang w:val="en-US"/>
-        </w:rPr>
       </w:pPr>
       <w:r>
         <w:rPr>
@@ -15,7 +12,7 @@
           <w:lang w:eastAsia="ru-RU"/>
         </w:rPr>
         <w:drawing>
-          <wp:anchor distT="0" distB="0" distL="114300" distR="114300" simplePos="0" relativeHeight="251658240" behindDoc="0" locked="0" layoutInCell="1" allowOverlap="1">
+          <wp:anchor distT="0" distB="0" distL="114300" distR="114300" simplePos="0" relativeHeight="251658240" behindDoc="0" locked="0" layoutInCell="1" allowOverlap="1" wp14:anchorId="70828BCD" wp14:editId="5B3A25FE">
             <wp:simplePos x="0" y="0"/>
             <wp:positionH relativeFrom="margin">
               <wp:posOffset>-805815</wp:posOffset>
@@ -71,15 +68,20 @@
         </w:drawing>
       </w:r>
       <w:r>
+        <w:t xml:space="preserve">Рисунок 1 – Задание </w:t>
+      </w:r>
+      <w:r>
         <w:rPr>
           <w:lang w:val="en-US"/>
         </w:rPr>
         <w:t>5.1</w:t>
+      </w:r>
+      <w:r>
+        <w:t>. Временные диаграммы</w:t>
       </w:r>
     </w:p>
     <w:p>
       <w:pPr>
-        <w:jc w:val="center"/>
         <w:rPr>
           <w:lang w:val="en-US"/>
         </w:rPr>
@@ -90,56 +92,7 @@
           <w:lang w:eastAsia="ru-RU"/>
         </w:rPr>
         <w:drawing>
-          <wp:inline distT="0" distB="0" distL="0" distR="0" wp14:anchorId="231579B6" wp14:editId="1684FB3C">
-            <wp:extent cx="5619750" cy="1600200"/>
-            <wp:effectExtent l="0" t="0" r="0" b="0"/>
-            <wp:docPr id="2" name="Рисунок 2"/>
-            <wp:cNvGraphicFramePr>
-              <a:graphicFrameLocks xmlns:a="http://schemas.openxmlformats.org/drawingml/2006/main" noChangeAspect="1"/>
-            </wp:cNvGraphicFramePr>
-            <a:graphic xmlns:a="http://schemas.openxmlformats.org/drawingml/2006/main">
-              <a:graphicData uri="http://schemas.openxmlformats.org/drawingml/2006/picture">
-                <pic:pic xmlns:pic="http://schemas.openxmlformats.org/drawingml/2006/picture">
-                  <pic:nvPicPr>
-                    <pic:cNvPr id="1" name=""/>
-                    <pic:cNvPicPr/>
-                  </pic:nvPicPr>
-                  <pic:blipFill>
-                    <a:blip r:embed="rId5"/>
-                    <a:stretch>
-                      <a:fillRect/>
-                    </a:stretch>
-                  </pic:blipFill>
-                  <pic:spPr>
-                    <a:xfrm>
-                      <a:off x="0" y="0"/>
-                      <a:ext cx="5619750" cy="1600200"/>
-                    </a:xfrm>
-                    <a:prstGeom prst="rect">
-                      <a:avLst/>
-                    </a:prstGeom>
-                  </pic:spPr>
-                </pic:pic>
-              </a:graphicData>
-            </a:graphic>
-          </wp:inline>
-        </w:drawing>
-      </w:r>
-    </w:p>
-    <w:p>
-      <w:pPr>
-        <w:jc w:val="center"/>
-        <w:rPr>
-          <w:lang w:val="en-US"/>
-        </w:rPr>
-      </w:pPr>
-      <w:r>
-        <w:rPr>
-          <w:noProof/>
-          <w:lang w:eastAsia="ru-RU"/>
-        </w:rPr>
-        <w:drawing>
-          <wp:anchor distT="0" distB="0" distL="114300" distR="114300" simplePos="0" relativeHeight="251659264" behindDoc="1" locked="0" layoutInCell="1" allowOverlap="1" wp14:anchorId="0AE5288B" wp14:editId="14511EA9">
+          <wp:anchor distT="0" distB="0" distL="114300" distR="114300" simplePos="0" relativeHeight="251659264" behindDoc="1" locked="0" layoutInCell="1" allowOverlap="1" wp14:anchorId="7D52F403" wp14:editId="7268230E">
             <wp:simplePos x="0" y="0"/>
             <wp:positionH relativeFrom="margin">
               <wp:posOffset>-661035</wp:posOffset>
@@ -162,7 +115,7 @@
                     <pic:cNvPicPr/>
                   </pic:nvPicPr>
                   <pic:blipFill>
-                    <a:blip r:embed="rId6">
+                    <a:blip r:embed="rId5">
                       <a:extLst>
                         <a:ext uri="{28A0092B-C50C-407E-A947-70E740481C1C}">
                           <a14:useLocalDpi xmlns:a14="http://schemas.microsoft.com/office/drawing/2010/main" val="0"/>
@@ -194,19 +147,10 @@
           </wp:anchor>
         </w:drawing>
       </w:r>
-      <w:r>
-        <w:rPr>
-          <w:lang w:val="en-US"/>
-        </w:rPr>
-        <w:t>5.1</w:t>
-      </w:r>
     </w:p>
     <w:p>
       <w:pPr>
         <w:jc w:val="center"/>
-        <w:rPr>
-          <w:lang w:val="en-US"/>
-        </w:rPr>
       </w:pPr>
       <w:r>
         <w:rPr>
@@ -214,7 +158,7 @@
           <w:lang w:eastAsia="ru-RU"/>
         </w:rPr>
         <w:drawing>
-          <wp:anchor distT="0" distB="0" distL="114300" distR="114300" simplePos="0" relativeHeight="251660288" behindDoc="0" locked="0" layoutInCell="1" allowOverlap="1" wp14:anchorId="280C2CCB" wp14:editId="761F1DC4">
+          <wp:anchor distT="0" distB="0" distL="114300" distR="114300" simplePos="0" relativeHeight="251660288" behindDoc="0" locked="0" layoutInCell="1" allowOverlap="1" wp14:anchorId="2015B59E" wp14:editId="7BE526AB">
             <wp:simplePos x="0" y="0"/>
             <wp:positionH relativeFrom="margin">
               <wp:posOffset>-668655</wp:posOffset>
@@ -237,7 +181,7 @@
                     <pic:cNvPicPr/>
                   </pic:nvPicPr>
                   <pic:blipFill>
-                    <a:blip r:embed="rId7">
+                    <a:blip r:embed="rId6">
                       <a:extLst>
                         <a:ext uri="{28A0092B-C50C-407E-A947-70E740481C1C}">
                           <a14:useLocalDpi xmlns:a14="http://schemas.microsoft.com/office/drawing/2010/main" val="0"/>
@@ -270,18 +214,47 @@
         </w:drawing>
       </w:r>
       <w:r>
-        <w:rPr>
-          <w:lang w:val="en-US"/>
-        </w:rPr>
-        <w:t>5.2</w:t>
+        <w:t xml:space="preserve"> </w:t>
+      </w:r>
+      <w:r>
+        <w:rPr>
+          <w:noProof/>
+          <w:lang w:eastAsia="ru-RU"/>
+        </w:rPr>
+        <w:t xml:space="preserve">Рисунок </w:t>
+      </w:r>
+      <w:r>
+        <w:rPr>
+          <w:noProof/>
+          <w:lang w:eastAsia="ru-RU"/>
+        </w:rPr>
+        <w:t>2</w:t>
+      </w:r>
+      <w:r>
+        <w:rPr>
+          <w:noProof/>
+          <w:lang w:eastAsia="ru-RU"/>
+        </w:rPr>
+        <w:t xml:space="preserve"> – Задание 5.</w:t>
+      </w:r>
+      <w:r>
+        <w:rPr>
+          <w:noProof/>
+          <w:lang w:eastAsia="ru-RU"/>
+        </w:rPr>
+        <w:t>2</w:t>
+      </w:r>
+      <w:r>
+        <w:rPr>
+          <w:noProof/>
+          <w:lang w:eastAsia="ru-RU"/>
+        </w:rPr>
+        <w:t>. Временные диаграммы</w:t>
       </w:r>
     </w:p>
     <w:p>
       <w:pPr>
         <w:jc w:val="center"/>
-        <w:rPr>
-          <w:lang w:val="en-US"/>
-        </w:rPr>
       </w:pPr>
       <w:r>
         <w:rPr>
@@ -289,7 +262,7 @@
           <w:lang w:eastAsia="ru-RU"/>
         </w:rPr>
         <w:drawing>
-          <wp:anchor distT="0" distB="0" distL="114300" distR="114300" simplePos="0" relativeHeight="251661312" behindDoc="0" locked="0" layoutInCell="1" allowOverlap="1" wp14:anchorId="1C787973" wp14:editId="54D7F6FC">
+          <wp:anchor distT="0" distB="0" distL="114300" distR="114300" simplePos="0" relativeHeight="251661312" behindDoc="0" locked="0" layoutInCell="1" allowOverlap="1" wp14:anchorId="210957C6" wp14:editId="7E78FEE6">
             <wp:simplePos x="0" y="0"/>
             <wp:positionH relativeFrom="margin">
               <wp:posOffset>139065</wp:posOffset>
@@ -312,7 +285,7 @@
                     <pic:cNvPicPr/>
                   </pic:nvPicPr>
                   <pic:blipFill>
-                    <a:blip r:embed="rId8" cstate="print">
+                    <a:blip r:embed="rId7" cstate="print">
                       <a:extLst>
                         <a:ext uri="{28A0092B-C50C-407E-A947-70E740481C1C}">
                           <a14:useLocalDpi xmlns:a14="http://schemas.microsoft.com/office/drawing/2010/main" val="0"/>
@@ -345,40 +318,47 @@
         </w:drawing>
       </w:r>
       <w:r>
-        <w:rPr>
-          <w:lang w:val="en-US"/>
-        </w:rPr>
-        <w:t>5.3</w:t>
+        <w:t xml:space="preserve"> </w:t>
+      </w:r>
+      <w:r>
+        <w:t xml:space="preserve">Рисунок </w:t>
+      </w:r>
+      <w:r>
+        <w:t>3</w:t>
+      </w:r>
+      <w:r>
+        <w:t xml:space="preserve"> – Задание 5.</w:t>
+      </w:r>
+      <w:r>
+        <w:t>3</w:t>
+      </w:r>
+      <w:r>
+        <w:t>. Временные диаграммы</w:t>
       </w:r>
     </w:p>
     <w:p>
       <w:pPr>
         <w:jc w:val="center"/>
-        <w:rPr>
-          <w:lang w:val="en-US"/>
-        </w:rPr>
       </w:pPr>
       <w:r>
-        <w:rPr>
-          <w:lang w:val="en-US"/>
-        </w:rPr>
-        <w:t>5.4 d3</w:t>
+        <w:t xml:space="preserve">Рисунок </w:t>
+      </w:r>
+      <w:r>
+        <w:t>4</w:t>
+      </w:r>
+      <w:r>
+        <w:t xml:space="preserve"> – Задание </w:t>
+      </w:r>
+      <w:r>
+        <w:t>5</w:t>
+      </w:r>
+      <w:r>
+        <w:t>.4. Схема устройства</w:t>
       </w:r>
     </w:p>
     <w:p>
       <w:pPr>
         <w:jc w:val="center"/>
-        <w:rPr>
-          <w:lang w:val="en-US"/>
-        </w:rPr>
-      </w:pPr>
-    </w:p>
-    <w:p>
-      <w:pPr>
-        <w:jc w:val="center"/>
-        <w:rPr>
-          <w:lang w:val="en-US"/>
-        </w:rPr>
       </w:pPr>
       <w:r>
         <w:rPr>
@@ -387,13 +367,13 @@
         </w:rPr>
         <w:lastRenderedPageBreak/>
         <w:drawing>
-          <wp:anchor distT="0" distB="0" distL="114300" distR="114300" simplePos="0" relativeHeight="251663360" behindDoc="0" locked="0" layoutInCell="1" allowOverlap="1" wp14:anchorId="0768C9A6" wp14:editId="5A0CAC69">
+          <wp:anchor distT="0" distB="0" distL="114300" distR="114300" simplePos="0" relativeHeight="251663360" behindDoc="0" locked="0" layoutInCell="1" allowOverlap="1" wp14:anchorId="02D7B1B3" wp14:editId="50F8EBEA">
             <wp:simplePos x="0" y="0"/>
             <wp:positionH relativeFrom="margin">
-              <wp:posOffset>-729615</wp:posOffset>
+              <wp:posOffset>-696958</wp:posOffset>
             </wp:positionH>
             <wp:positionV relativeFrom="paragraph">
-              <wp:posOffset>1322070</wp:posOffset>
+              <wp:posOffset>1245870</wp:posOffset>
             </wp:positionV>
             <wp:extent cx="6903720" cy="1135380"/>
             <wp:effectExtent l="0" t="0" r="0" b="7620"/>
@@ -410,7 +390,7 @@
                     <pic:cNvPicPr/>
                   </pic:nvPicPr>
                   <pic:blipFill>
-                    <a:blip r:embed="rId9">
+                    <a:blip r:embed="rId8">
                       <a:extLst>
                         <a:ext uri="{28A0092B-C50C-407E-A947-70E740481C1C}">
                           <a14:useLocalDpi xmlns:a14="http://schemas.microsoft.com/office/drawing/2010/main" val="0"/>
@@ -448,13 +428,13 @@
           <w:lang w:eastAsia="ru-RU"/>
         </w:rPr>
         <w:drawing>
-          <wp:anchor distT="0" distB="0" distL="114300" distR="114300" simplePos="0" relativeHeight="251662336" behindDoc="0" locked="0" layoutInCell="1" allowOverlap="1" wp14:anchorId="32FF1909" wp14:editId="7F702A0F">
+          <wp:anchor distT="0" distB="0" distL="114300" distR="114300" simplePos="0" relativeHeight="251662336" behindDoc="0" locked="0" layoutInCell="1" allowOverlap="1" wp14:anchorId="5BCBEB8A" wp14:editId="3BDC734F">
             <wp:simplePos x="0" y="0"/>
             <wp:positionH relativeFrom="page">
-              <wp:posOffset>327660</wp:posOffset>
+              <wp:posOffset>403860</wp:posOffset>
             </wp:positionH>
             <wp:positionV relativeFrom="paragraph">
-              <wp:posOffset>0</wp:posOffset>
+              <wp:posOffset>181</wp:posOffset>
             </wp:positionV>
             <wp:extent cx="6934200" cy="1035685"/>
             <wp:effectExtent l="0" t="0" r="0" b="0"/>
@@ -471,7 +451,7 @@
                     <pic:cNvPicPr/>
                   </pic:nvPicPr>
                   <pic:blipFill>
-                    <a:blip r:embed="rId10">
+                    <a:blip r:embed="rId9">
                       <a:extLst>
                         <a:ext uri="{28A0092B-C50C-407E-A947-70E740481C1C}">
                           <a14:useLocalDpi xmlns:a14="http://schemas.microsoft.com/office/drawing/2010/main" val="0"/>
@@ -501,41 +481,41 @@
         </w:drawing>
       </w:r>
       <w:r>
-        <w:rPr>
-          <w:lang w:val="en-US"/>
-        </w:rPr>
-        <w:t>5.4</w:t>
+        <w:t xml:space="preserve"> </w:t>
+      </w:r>
+      <w:r>
+        <w:t xml:space="preserve">Рисунок </w:t>
+      </w:r>
+      <w:r>
+        <w:t>5</w:t>
+      </w:r>
+      <w:r>
+        <w:t xml:space="preserve"> – Задание 5.</w:t>
+      </w:r>
+      <w:r>
+        <w:t>4</w:t>
+      </w:r>
+      <w:r>
+        <w:t>. Временные диаграммы</w:t>
       </w:r>
     </w:p>
     <w:p>
       <w:pPr>
         <w:jc w:val="center"/>
+      </w:pPr>
+      <w:r>
         <w:rPr>
           <w:noProof/>
           <w:lang w:eastAsia="ru-RU"/>
         </w:rPr>
-      </w:pPr>
-    </w:p>
-    <w:p>
-      <w:pPr>
-        <w:jc w:val="center"/>
-        <w:rPr>
-          <w:lang w:val="en-US"/>
-        </w:rPr>
-      </w:pPr>
-      <w:r>
-        <w:rPr>
-          <w:noProof/>
-          <w:lang w:eastAsia="ru-RU"/>
-        </w:rPr>
         <w:drawing>
-          <wp:anchor distT="0" distB="0" distL="114300" distR="114300" simplePos="0" relativeHeight="251664384" behindDoc="0" locked="0" layoutInCell="1" allowOverlap="1" wp14:anchorId="72CCD07D" wp14:editId="3667507C">
+          <wp:anchor distT="0" distB="0" distL="114300" distR="114300" simplePos="0" relativeHeight="251664384" behindDoc="0" locked="0" layoutInCell="1" allowOverlap="1" wp14:anchorId="67F2EE5F" wp14:editId="608D8607">
             <wp:simplePos x="0" y="0"/>
             <wp:positionH relativeFrom="page">
-              <wp:posOffset>556260</wp:posOffset>
+              <wp:posOffset>458289</wp:posOffset>
             </wp:positionH>
             <wp:positionV relativeFrom="paragraph">
-              <wp:posOffset>293370</wp:posOffset>
+              <wp:posOffset>1414599</wp:posOffset>
             </wp:positionV>
             <wp:extent cx="6827520" cy="3169920"/>
             <wp:effectExtent l="0" t="0" r="0" b="0"/>
@@ -552,7 +532,7 @@
                     <pic:cNvPicPr/>
                   </pic:nvPicPr>
                   <pic:blipFill rotWithShape="1">
-                    <a:blip r:embed="rId11" cstate="print">
+                    <a:blip r:embed="rId10" cstate="print">
                       <a:extLst>
                         <a:ext uri="{28A0092B-C50C-407E-A947-70E740481C1C}">
                           <a14:useLocalDpi xmlns:a14="http://schemas.microsoft.com/office/drawing/2010/main" val="0"/>
@@ -592,18 +572,30 @@
         </w:drawing>
       </w:r>
       <w:r>
-        <w:rPr>
-          <w:lang w:val="en-US"/>
-        </w:rPr>
-        <w:t>5.5</w:t>
+        <w:t xml:space="preserve"> </w:t>
+      </w:r>
+      <w:r>
+        <w:t xml:space="preserve">Рисунок </w:t>
+      </w:r>
+      <w:r>
+        <w:t>6</w:t>
+      </w:r>
+      <w:r>
+        <w:t xml:space="preserve"> – Задание </w:t>
+      </w:r>
+      <w:r>
+        <w:t>5.</w:t>
+      </w:r>
+      <w:r>
+        <w:t>5</w:t>
+      </w:r>
+      <w:r>
+        <w:t>. Временные диаграммы</w:t>
       </w:r>
     </w:p>
     <w:p>
       <w:pPr>
         <w:jc w:val="center"/>
-        <w:rPr>
-          <w:lang w:val="en-US"/>
-        </w:rPr>
       </w:pPr>
       <w:r>
         <w:rPr>
@@ -611,7 +603,7 @@
           <w:lang w:eastAsia="ru-RU"/>
         </w:rPr>
         <w:drawing>
-          <wp:anchor distT="0" distB="0" distL="114300" distR="114300" simplePos="0" relativeHeight="251665408" behindDoc="0" locked="0" layoutInCell="1" allowOverlap="1" wp14:anchorId="11F60041" wp14:editId="25748685">
+          <wp:anchor distT="0" distB="0" distL="114300" distR="114300" simplePos="0" relativeHeight="251665408" behindDoc="0" locked="0" layoutInCell="1" allowOverlap="1" wp14:anchorId="08200B64" wp14:editId="5061A25D">
             <wp:simplePos x="0" y="0"/>
             <wp:positionH relativeFrom="margin">
               <wp:posOffset>-699135</wp:posOffset>
@@ -634,7 +626,7 @@
                     <pic:cNvPicPr/>
                   </pic:nvPicPr>
                   <pic:blipFill>
-                    <a:blip r:embed="rId12">
+                    <a:blip r:embed="rId11">
                       <a:extLst>
                         <a:ext uri="{28A0092B-C50C-407E-A947-70E740481C1C}">
                           <a14:useLocalDpi xmlns:a14="http://schemas.microsoft.com/office/drawing/2010/main" val="0"/>
@@ -667,18 +659,30 @@
         </w:drawing>
       </w:r>
       <w:r>
-        <w:rPr>
-          <w:lang w:val="en-US"/>
-        </w:rPr>
-        <w:t>5.6</w:t>
+        <w:t xml:space="preserve"> </w:t>
+      </w:r>
+      <w:r>
+        <w:t xml:space="preserve">Рисунок </w:t>
+      </w:r>
+      <w:r>
+        <w:t>7</w:t>
+      </w:r>
+      <w:r>
+        <w:t xml:space="preserve"> – Задание 5.</w:t>
+      </w:r>
+      <w:r>
+        <w:t>6</w:t>
+      </w:r>
+      <w:r>
+        <w:t xml:space="preserve">. </w:t>
+      </w:r>
+      <w:r>
+        <w:t>Схема устройства</w:t>
       </w:r>
     </w:p>
     <w:p>
       <w:pPr>
         <w:jc w:val="center"/>
-        <w:rPr>
-          <w:lang w:val="en-US"/>
-        </w:rPr>
       </w:pPr>
       <w:r>
         <w:rPr>
@@ -686,7 +690,7 @@
           <w:lang w:eastAsia="ru-RU"/>
         </w:rPr>
         <w:drawing>
-          <wp:anchor distT="0" distB="0" distL="114300" distR="114300" simplePos="0" relativeHeight="251666432" behindDoc="0" locked="0" layoutInCell="1" allowOverlap="1" wp14:anchorId="0732E41B" wp14:editId="4665923C">
+          <wp:anchor distT="0" distB="0" distL="114300" distR="114300" simplePos="0" relativeHeight="251666432" behindDoc="0" locked="0" layoutInCell="1" allowOverlap="1" wp14:anchorId="4C9EBBFA" wp14:editId="009E38C5">
             <wp:simplePos x="0" y="0"/>
             <wp:positionH relativeFrom="column">
               <wp:posOffset>-729615</wp:posOffset>
@@ -709,7 +713,7 @@
                     <pic:cNvPicPr/>
                   </pic:nvPicPr>
                   <pic:blipFill>
-                    <a:blip r:embed="rId13">
+                    <a:blip r:embed="rId12">
                       <a:extLst>
                         <a:ext uri="{28A0092B-C50C-407E-A947-70E740481C1C}">
                           <a14:useLocalDpi xmlns:a14="http://schemas.microsoft.com/office/drawing/2010/main" val="0"/>
@@ -742,13 +746,49 @@
         </w:drawing>
       </w:r>
       <w:r>
+        <w:t xml:space="preserve"> </w:t>
+      </w:r>
+      <w:r>
+        <w:t xml:space="preserve">Рисунок </w:t>
+      </w:r>
+      <w:r>
+        <w:t>8</w:t>
+      </w:r>
+      <w:r>
+        <w:t xml:space="preserve"> – Задание 5.</w:t>
+      </w:r>
+      <w:r>
+        <w:t>6</w:t>
+      </w:r>
+      <w:r>
+        <w:t>. Временные диаграммы</w:t>
+      </w:r>
+    </w:p>
+    <w:p>
+      <w:pPr>
+        <w:jc w:val="center"/>
+      </w:pPr>
+      <w:r>
+        <w:t xml:space="preserve">Рисунок </w:t>
+      </w:r>
+      <w:r>
+        <w:t>9</w:t>
+      </w:r>
+      <w:r>
+        <w:t xml:space="preserve"> – Задание </w:t>
+      </w:r>
+      <w:r>
         <w:rPr>
           <w:lang w:val="en-US"/>
         </w:rPr>
-        <w:t>5.6</w:t>
-      </w:r>
-      <w:bookmarkStart w:id="0" w:name="_GoBack"/>
-      <w:bookmarkEnd w:id="0"/>
+        <w:t>5.</w:t>
+      </w:r>
+      <w:r>
+        <w:t>7</w:t>
+      </w:r>
+      <w:r>
+        <w:t>. Временные диаграмм</w:t>
+      </w:r>
     </w:p>
     <w:sectPr>
       <w:pgSz w:w="11906" w:h="16838"/>
@@ -761,7 +801,7 @@
 </file>
 
 <file path=word/styles.xml><?xml version="1.0" encoding="utf-8"?>
-<w:styles xmlns:mc="http://schemas.openxmlformats.org/markup-compatibility/2006" xmlns:r="http://schemas.openxmlformats.org/officeDocument/2006/relationships" xmlns:w="http://schemas.openxmlformats.org/wordprocessingml/2006/main" xmlns:w14="http://schemas.microsoft.com/office/word/2010/wordml" xmlns:w15="http://schemas.microsoft.com/office/word/2012/wordml" xmlns:w16se="http://schemas.microsoft.com/office/word/2015/wordml/symex" mc:Ignorable="w14 w15 w16se">
+<w:styles xmlns:mc="http://schemas.openxmlformats.org/markup-compatibility/2006" xmlns:r="http://schemas.openxmlformats.org/officeDocument/2006/relationships" xmlns:w="http://schemas.openxmlformats.org/wordprocessingml/2006/main" xmlns:w14="http://schemas.microsoft.com/office/word/2010/wordml" xmlns:w15="http://schemas.microsoft.com/office/word/2012/wordml" xmlns:w16cex="http://schemas.microsoft.com/office/word/2018/wordml/cex" xmlns:w16cid="http://schemas.microsoft.com/office/word/2016/wordml/cid" xmlns:w16="http://schemas.microsoft.com/office/word/2018/wordml" xmlns:w16sdtdh="http://schemas.microsoft.com/office/word/2020/wordml/sdtdatahash" xmlns:w16se="http://schemas.microsoft.com/office/word/2015/wordml/symex" mc:Ignorable="w14 w15 w16se w16cid w16 w16cex w16sdtdh">
   <w:docDefaults>
     <w:rPrDefault>
       <w:rPr>
@@ -777,7 +817,7 @@
       </w:pPr>
     </w:pPrDefault>
   </w:docDefaults>
-  <w:latentStyles w:defLockedState="0" w:defUIPriority="99" w:defSemiHidden="0" w:defUnhideWhenUsed="0" w:defQFormat="0" w:count="371">
+  <w:latentStyles w:defLockedState="0" w:defUIPriority="99" w:defSemiHidden="0" w:defUnhideWhenUsed="0" w:defQFormat="0" w:count="376">
     <w:lsdException w:name="Normal" w:uiPriority="0" w:qFormat="1"/>
     <w:lsdException w:name="heading 1" w:uiPriority="9" w:qFormat="1"/>
     <w:lsdException w:name="heading 2" w:semiHidden="1" w:uiPriority="9" w:unhideWhenUsed="1" w:qFormat="1"/>
@@ -883,7 +923,6 @@
     <w:lsdException w:name="HTML Sample" w:semiHidden="1" w:unhideWhenUsed="1"/>
     <w:lsdException w:name="HTML Typewriter" w:semiHidden="1" w:unhideWhenUsed="1"/>
     <w:lsdException w:name="HTML Variable" w:semiHidden="1" w:unhideWhenUsed="1"/>
-    <w:lsdException w:name="Normal Table" w:semiHidden="1" w:unhideWhenUsed="1"/>
     <w:lsdException w:name="annotation subject" w:semiHidden="1" w:unhideWhenUsed="1"/>
     <w:lsdException w:name="No List" w:semiHidden="1" w:unhideWhenUsed="1"/>
     <w:lsdException w:name="Outline List 1" w:semiHidden="1" w:unhideWhenUsed="1"/>
@@ -926,11 +965,8 @@
     <w:lsdException w:name="Table Contemporary" w:semiHidden="1" w:unhideWhenUsed="1"/>
     <w:lsdException w:name="Table Elegant" w:semiHidden="1" w:unhideWhenUsed="1"/>
     <w:lsdException w:name="Table Professional" w:semiHidden="1" w:unhideWhenUsed="1"/>
-    <w:lsdException w:name="Table Subtle 1" w:semiHidden="1" w:unhideWhenUsed="1"/>
     <w:lsdException w:name="Table Subtle 2" w:semiHidden="1" w:unhideWhenUsed="1"/>
     <w:lsdException w:name="Table Web 1" w:semiHidden="1" w:unhideWhenUsed="1"/>
-    <w:lsdException w:name="Table Web 2" w:semiHidden="1" w:unhideWhenUsed="1"/>
-    <w:lsdException w:name="Table Web 3" w:semiHidden="1" w:unhideWhenUsed="1"/>
     <w:lsdException w:name="Balloon Text" w:semiHidden="1" w:unhideWhenUsed="1"/>
     <w:lsdException w:name="Table Grid" w:uiPriority="39"/>
     <w:lsdException w:name="Table Theme" w:semiHidden="1" w:unhideWhenUsed="1"/>
@@ -1149,6 +1185,11 @@
     <w:lsdException w:name="List Table 5 Dark Accent 6" w:uiPriority="50"/>
     <w:lsdException w:name="List Table 6 Colorful Accent 6" w:uiPriority="51"/>
     <w:lsdException w:name="List Table 7 Colorful Accent 6" w:uiPriority="52"/>
+    <w:lsdException w:name="Mention" w:semiHidden="1" w:unhideWhenUsed="1"/>
+    <w:lsdException w:name="Smart Hyperlink" w:semiHidden="1" w:unhideWhenUsed="1"/>
+    <w:lsdException w:name="Hashtag" w:semiHidden="1" w:unhideWhenUsed="1"/>
+    <w:lsdException w:name="Unresolved Mention" w:semiHidden="1" w:unhideWhenUsed="1"/>
+    <w:lsdException w:name="Smart Link" w:semiHidden="1" w:unhideWhenUsed="1"/>
   </w:latentStyles>
   <w:style w:type="paragraph" w:default="1" w:styleId="a">
     <w:name w:val="Normal"/>
@@ -1157,7 +1198,6 @@
   <w:style w:type="character" w:default="1" w:styleId="a0">
     <w:name w:val="Default Paragraph Font"/>
     <w:uiPriority w:val="1"/>
-    <w:semiHidden/>
     <w:unhideWhenUsed/>
   </w:style>
   <w:style w:type="table" w:default="1" w:styleId="a1">
